--- a/概括.docx
+++ b/概括.docx
@@ -656,6 +656,52 @@
     <w:p>
       <w:pPr>
         <w:rPr>
+          <w:szCs w:val="21"/>
+        </w:rPr>
+      </w:pPr>
+      <w:r>
+        <w:rPr>
+          <w:rFonts w:hint="eastAsia"/>
+          <w:szCs w:val="21"/>
+        </w:rPr>
+        <w:t>官方信息</w:t>
+      </w:r>
+      <w:r>
+        <w:rPr>
+          <w:rFonts w:hint="eastAsia"/>
+          <w:szCs w:val="21"/>
+        </w:rPr>
+        <w:t>：</w:t>
+      </w:r>
+    </w:p>
+    <w:p>
+      <w:pPr>
+        <w:rPr>
+          <w:rFonts w:hint="eastAsia"/>
+          <w:sz w:val="15"/>
+          <w:szCs w:val="15"/>
+        </w:rPr>
+      </w:pPr>
+      <w:r>
+        <w:rPr>
+          <w:szCs w:val="21"/>
+        </w:rPr>
+        <w:tab/>
+      </w:r>
+      <w:r>
+        <w:rPr>
+          <w:rFonts w:hint="eastAsia"/>
+          <w:sz w:val="15"/>
+          <w:szCs w:val="15"/>
+        </w:rPr>
+        <w:t>与微博微信短视频软件的公正对接。</w:t>
+      </w:r>
+      <w:bookmarkStart w:id="0" w:name="_GoBack"/>
+      <w:bookmarkEnd w:id="0"/>
+    </w:p>
+    <w:p>
+      <w:pPr>
+        <w:rPr>
           <w:sz w:val="28"/>
           <w:szCs w:val="28"/>
         </w:rPr>
@@ -843,7 +889,6 @@
     <w:p>
       <w:pPr>
         <w:rPr>
-          <w:rFonts w:hint="eastAsia"/>
           <w:szCs w:val="21"/>
         </w:rPr>
       </w:pPr>
@@ -860,8 +905,6 @@
         <w:tab/>
         <w:t xml:space="preserve">  </w:t>
       </w:r>
-      <w:bookmarkStart w:id="0" w:name="_GoBack"/>
-      <w:bookmarkEnd w:id="0"/>
       <w:r>
         <w:rPr>
           <w:rFonts w:hint="eastAsia"/>
